--- a/docs/deliverables/Project_SupplementarySpecification.docx
+++ b/docs/deliverables/Project_SupplementarySpecification.docx
@@ -1,6 +1,6 @@
 
 <file path=word/document.xml><?xml version="1.0" encoding="utf-8"?>
-<w:document xmlns:wpc="http://schemas.microsoft.com/office/word/2010/wordprocessingCanvas" xmlns:cx="http://schemas.microsoft.com/office/drawing/2014/chartex" xmlns:cx1="http://schemas.microsoft.com/office/drawing/2015/9/8/chartex" xmlns:mc="http://schemas.openxmlformats.org/markup-compatibility/2006" xmlns:o="urn:schemas-microsoft-com:office:office" xmlns:r="http://schemas.openxmlformats.org/officeDocument/2006/relationships" xmlns:m="http://schemas.openxmlformats.org/officeDocument/2006/math" xmlns:v="urn:schemas-microsoft-com:vml" xmlns:wp14="http://schemas.microsoft.com/office/word/2010/wordprocessingDrawing" xmlns:wp="http://schemas.openxmlformats.org/drawingml/2006/wordprocessingDrawing" xmlns:w10="urn:schemas-microsoft-com:office:word" xmlns:w="http://schemas.openxmlformats.org/wordprocessingml/2006/main" xmlns:w14="http://schemas.microsoft.com/office/word/2010/wordml" xmlns:w15="http://schemas.microsoft.com/office/word/2012/wordml" xmlns:w16se="http://schemas.microsoft.com/office/word/2015/wordml/symex" xmlns:wpg="http://schemas.microsoft.com/office/word/2010/wordprocessingGroup" xmlns:wpi="http://schemas.microsoft.com/office/word/2010/wordprocessingInk" xmlns:wne="http://schemas.microsoft.com/office/word/2006/wordml" xmlns:wps="http://schemas.microsoft.com/office/word/2010/wordprocessingShape" mc:Ignorable="w14 w15 w16se wp14">
+<w:document xmlns:wpc="http://schemas.microsoft.com/office/word/2010/wordprocessingCanvas" xmlns:cx="http://schemas.microsoft.com/office/drawing/2014/chartex" xmlns:cx1="http://schemas.microsoft.com/office/drawing/2015/9/8/chartex" xmlns:cx2="http://schemas.microsoft.com/office/drawing/2015/10/21/chartex" xmlns:cx3="http://schemas.microsoft.com/office/drawing/2016/5/9/chartex" xmlns:cx4="http://schemas.microsoft.com/office/drawing/2016/5/10/chartex" xmlns:cx5="http://schemas.microsoft.com/office/drawing/2016/5/11/chartex" xmlns:cx6="http://schemas.microsoft.com/office/drawing/2016/5/12/chartex" xmlns:cx7="http://schemas.microsoft.com/office/drawing/2016/5/13/chartex" xmlns:cx8="http://schemas.microsoft.com/office/drawing/2016/5/14/chartex" xmlns:mc="http://schemas.openxmlformats.org/markup-compatibility/2006" xmlns:aink="http://schemas.microsoft.com/office/drawing/2016/ink" xmlns:am3d="http://schemas.microsoft.com/office/drawing/2017/model3d" xmlns:o="urn:schemas-microsoft-com:office:office" xmlns:r="http://schemas.openxmlformats.org/officeDocument/2006/relationships" xmlns:m="http://schemas.openxmlformats.org/officeDocument/2006/math" xmlns:v="urn:schemas-microsoft-com:vml" xmlns:wp14="http://schemas.microsoft.com/office/word/2010/wordprocessingDrawing" xmlns:wp="http://schemas.openxmlformats.org/drawingml/2006/wordprocessingDrawing" xmlns:w10="urn:schemas-microsoft-com:office:word" xmlns:w="http://schemas.openxmlformats.org/wordprocessingml/2006/main" xmlns:w14="http://schemas.microsoft.com/office/word/2010/wordml" xmlns:w15="http://schemas.microsoft.com/office/word/2012/wordml" xmlns:w16cid="http://schemas.microsoft.com/office/word/2016/wordml/cid" xmlns:w16se="http://schemas.microsoft.com/office/word/2015/wordml/symex" xmlns:wpg="http://schemas.microsoft.com/office/word/2010/wordprocessingGroup" xmlns:wpi="http://schemas.microsoft.com/office/word/2010/wordprocessingInk" xmlns:wne="http://schemas.microsoft.com/office/word/2006/wordml" xmlns:wps="http://schemas.microsoft.com/office/word/2010/wordprocessingShape" mc:Ignorable="w14 w15 w16se w16cid wp14">
   <w:body>
     <w:p>
       <w:pPr>
@@ -10,35 +10,13 @@
           <w:rFonts w:ascii="Times New Roman" w:hAnsi="Times New Roman"/>
         </w:rPr>
       </w:pPr>
+      <w:bookmarkStart w:id="0" w:name="_GoBack"/>
+      <w:bookmarkEnd w:id="0"/>
       <w:r>
         <w:rPr>
           <w:rFonts w:ascii="Times New Roman" w:hAnsi="Times New Roman"/>
         </w:rPr>
-        <w:fldChar w:fldCharType="begin"/>
-      </w:r>
-      <w:r>
-        <w:rPr>
-          <w:rFonts w:ascii="Times New Roman" w:hAnsi="Times New Roman"/>
-        </w:rPr>
-        <w:instrText xml:space="preserve"> SUBJECT  \* MERGEFORMAT </w:instrText>
-      </w:r>
-      <w:r>
-        <w:rPr>
-          <w:rFonts w:ascii="Times New Roman" w:hAnsi="Times New Roman"/>
-        </w:rPr>
-        <w:fldChar w:fldCharType="separate"/>
-      </w:r>
-      <w:r>
-        <w:rPr>
-          <w:rFonts w:ascii="Times New Roman" w:hAnsi="Times New Roman"/>
-        </w:rPr>
-        <w:t>&lt;Project Name&gt;</w:t>
-      </w:r>
-      <w:r>
-        <w:rPr>
-          <w:rFonts w:ascii="Times New Roman" w:hAnsi="Times New Roman"/>
-        </w:rPr>
-        <w:fldChar w:fldCharType="end"/>
+        <w:t>Dental Clinic Appointment System</w:t>
       </w:r>
     </w:p>
     <w:p>
@@ -93,8 +71,12 @@
           <w:sz w:val="28"/>
         </w:rPr>
         <w:sectPr>
-          <w:headerReference w:type="default" r:id="rId8"/>
-          <w:footerReference w:type="even" r:id="rId9"/>
+          <w:headerReference w:type="even" r:id="rId8"/>
+          <w:headerReference w:type="default" r:id="rId9"/>
+          <w:footerReference w:type="even" r:id="rId10"/>
+          <w:footerReference w:type="default" r:id="rId11"/>
+          <w:headerReference w:type="first" r:id="rId12"/>
+          <w:footerReference w:type="first" r:id="rId13"/>
           <w:pgSz w:w="12240" w:h="15840" w:code="1"/>
           <w:pgMar w:top="1440" w:right="1440" w:bottom="1440" w:left="1440" w:header="720" w:footer="720" w:gutter="0"/>
           <w:cols w:space="720"/>
@@ -217,141 +199,266 @@
           <w:rFonts w:ascii="Times New Roman" w:hAnsi="Times New Roman"/>
         </w:rPr>
       </w:pPr>
-      <w:bookmarkStart w:id="0" w:name="_Toc254775820"/>
+      <w:bookmarkStart w:id="1" w:name="_Toc254775820"/>
       <w:r>
         <w:rPr>
           <w:rFonts w:ascii="Times New Roman" w:hAnsi="Times New Roman"/>
         </w:rPr>
         <w:t>Non-functional Requirements</w:t>
       </w:r>
-      <w:bookmarkEnd w:id="0"/>
+      <w:bookmarkEnd w:id="1"/>
+    </w:p>
+    <w:p>
+      <w:pPr>
+        <w:ind w:left="720"/>
+      </w:pPr>
+      <w:r>
+        <w:t>Non-functional requirements include the characteristics of a system</w:t>
+      </w:r>
+      <w:r>
+        <w:t>. Most of the non-functional requirements will have direct implications to a project in the form of cost</w:t>
+      </w:r>
+      <w:r>
+        <w:t>, performance, further development, availability, etc.</w:t>
+      </w:r>
+    </w:p>
+    <w:p>
+      <w:pPr>
+        <w:pStyle w:val="Heading2"/>
+        <w:rPr>
+          <w:rFonts w:ascii="Times New Roman" w:hAnsi="Times New Roman"/>
+        </w:rPr>
+      </w:pPr>
+      <w:bookmarkStart w:id="2" w:name="_Toc254775821"/>
+      <w:r>
+        <w:rPr>
+          <w:rFonts w:ascii="Times New Roman" w:hAnsi="Times New Roman"/>
+        </w:rPr>
+        <w:t>Availability</w:t>
+      </w:r>
+      <w:bookmarkEnd w:id="2"/>
+    </w:p>
+    <w:p>
+      <w:pPr>
+        <w:ind w:left="720"/>
+      </w:pPr>
+      <w:r>
+        <w:t>Availability of a system indicates when a system is operational as well as how reliable it is during operational periods.</w:t>
+      </w:r>
+    </w:p>
+    <w:p>
+      <w:pPr>
+        <w:ind w:left="720"/>
+      </w:pPr>
+      <w:r>
+        <w:t xml:space="preserve">Hours of operation- the app is available </w:t>
+      </w:r>
+      <w:r>
+        <w:t xml:space="preserve">all the time </w:t>
+      </w:r>
+    </w:p>
+    <w:p>
+      <w:pPr>
+        <w:ind w:left="720"/>
+      </w:pPr>
+      <w:r>
+        <w:t>Locations of operation- available from anywhere but requires internet connection</w:t>
+      </w:r>
+    </w:p>
+    <w:p>
+      <w:pPr>
+        <w:pStyle w:val="Heading2"/>
+        <w:rPr>
+          <w:rFonts w:ascii="Times New Roman" w:hAnsi="Times New Roman"/>
+        </w:rPr>
+      </w:pPr>
+      <w:bookmarkStart w:id="3" w:name="_Toc254775822"/>
+      <w:r>
+        <w:rPr>
+          <w:rFonts w:ascii="Times New Roman" w:hAnsi="Times New Roman"/>
+        </w:rPr>
+        <w:t>Performance</w:t>
+      </w:r>
+      <w:bookmarkEnd w:id="3"/>
+    </w:p>
+    <w:p>
+      <w:pPr>
+        <w:ind w:left="720"/>
+      </w:pPr>
+      <w:r>
+        <w:t>Response times</w:t>
+      </w:r>
+    </w:p>
+    <w:p>
+      <w:pPr>
+        <w:ind w:left="720"/>
+      </w:pPr>
+      <w:r>
+        <w:t>Processing times</w:t>
+      </w:r>
+    </w:p>
+    <w:p>
+      <w:pPr>
+        <w:ind w:left="720"/>
+      </w:pPr>
+      <w:r>
+        <w:t>Query and Reporting times</w:t>
+      </w:r>
+    </w:p>
+    <w:p>
+      <w:pPr>
+        <w:pStyle w:val="Heading2"/>
+        <w:rPr>
+          <w:rFonts w:ascii="Times New Roman" w:hAnsi="Times New Roman"/>
+        </w:rPr>
+      </w:pPr>
+      <w:bookmarkStart w:id="4" w:name="_Toc254775823"/>
+      <w:r>
+        <w:rPr>
+          <w:rFonts w:ascii="Times New Roman" w:hAnsi="Times New Roman"/>
+        </w:rPr>
+        <w:t>Security</w:t>
+      </w:r>
+      <w:bookmarkEnd w:id="4"/>
+    </w:p>
+    <w:p>
+      <w:pPr>
+        <w:ind w:left="720"/>
+      </w:pPr>
+      <w:r>
+        <w:t xml:space="preserve">It requires the user to make an account and login </w:t>
+      </w:r>
+    </w:p>
+    <w:p>
+      <w:pPr>
+        <w:ind w:left="720"/>
+      </w:pPr>
+      <w:r>
+        <w:t>Access permi</w:t>
+      </w:r>
+      <w:r>
+        <w:t>ssions for application data may only be changed by the system’s data admin</w:t>
+      </w:r>
+    </w:p>
+    <w:p>
+      <w:pPr>
+        <w:ind w:left="720"/>
+      </w:pPr>
+      <w:r>
+        <w:t>Password requirements</w:t>
+      </w:r>
+    </w:p>
+    <w:p>
+      <w:pPr>
+        <w:ind w:left="720"/>
+      </w:pPr>
+    </w:p>
+    <w:p>
+      <w:pPr>
+        <w:ind w:left="720"/>
+      </w:pPr>
+      <w:r>
+        <w:rPr>
+          <w:color w:val="000000"/>
+          <w:shd w:val="clear" w:color="auto" w:fill="FFFFFF"/>
+        </w:rPr>
+        <w:t xml:space="preserve">Security requirements ensure that the software is protected from unauthorized access to the system and its stored data. It considers different levels of authorization and authentication across different </w:t>
+      </w:r>
+      <w:proofErr w:type="gramStart"/>
+      <w:r>
+        <w:rPr>
+          <w:color w:val="000000"/>
+          <w:shd w:val="clear" w:color="auto" w:fill="FFFFFF"/>
+        </w:rPr>
+        <w:t>users</w:t>
+      </w:r>
+      <w:proofErr w:type="gramEnd"/>
+      <w:r>
+        <w:rPr>
+          <w:color w:val="000000"/>
+          <w:shd w:val="clear" w:color="auto" w:fill="FFFFFF"/>
+        </w:rPr>
+        <w:t xml:space="preserve"> roles. For instance, </w:t>
+      </w:r>
+      <w:r>
+        <w:rPr>
+          <w:rStyle w:val="Emphasis"/>
+          <w:color w:val="000000"/>
+          <w:shd w:val="clear" w:color="auto" w:fill="FFFFFF"/>
+        </w:rPr>
+        <w:t>data privacy</w:t>
+      </w:r>
+      <w:r>
+        <w:rPr>
+          <w:color w:val="000000"/>
+          <w:shd w:val="clear" w:color="auto" w:fill="FFFFFF"/>
+        </w:rPr>
+        <w:t> is a security characteristic that describes who can create, see, copy, change, or delete information. Security also includes protection against viruses and malware attacks.</w:t>
+      </w:r>
+    </w:p>
+    <w:p>
+      <w:pPr>
+        <w:ind w:left="720"/>
+      </w:pPr>
+    </w:p>
+    <w:p>
+      <w:pPr>
+        <w:pStyle w:val="Heading2"/>
+        <w:rPr>
+          <w:rFonts w:ascii="Times New Roman" w:hAnsi="Times New Roman"/>
+        </w:rPr>
+      </w:pPr>
+      <w:bookmarkStart w:id="5" w:name="_Toc254775824"/>
+      <w:r>
+        <w:rPr>
+          <w:rFonts w:ascii="Times New Roman" w:hAnsi="Times New Roman"/>
+        </w:rPr>
+        <w:t>Testability</w:t>
+      </w:r>
+      <w:bookmarkEnd w:id="5"/>
+    </w:p>
+    <w:p>
+      <w:pPr>
+        <w:pStyle w:val="Heading2"/>
+        <w:rPr>
+          <w:rFonts w:ascii="Times New Roman" w:hAnsi="Times New Roman"/>
+        </w:rPr>
+      </w:pPr>
+      <w:bookmarkStart w:id="6" w:name="_Toc254775825"/>
+      <w:r>
+        <w:rPr>
+          <w:rFonts w:ascii="Times New Roman" w:hAnsi="Times New Roman"/>
+        </w:rPr>
+        <w:t>Usability</w:t>
+      </w:r>
+      <w:bookmarkEnd w:id="6"/>
+    </w:p>
+    <w:p>
+      <w:pPr>
+        <w:ind w:left="720"/>
+      </w:pPr>
+      <w:r>
+        <w:t>The application is really easy to use for any type of user that knows how to use a laptop and to surf the internet.</w:t>
+      </w:r>
+    </w:p>
+    <w:p>
+      <w:pPr>
+        <w:ind w:left="720"/>
+      </w:pPr>
     </w:p>
     <w:p/>
     <w:p>
       <w:pPr>
-        <w:ind w:firstLine="720"/>
-        <w:rPr>
-          <w:i/>
-          <w:color w:val="C0504D"/>
-        </w:rPr>
-      </w:pPr>
-      <w:r>
-        <w:rPr>
-          <w:i/>
-          <w:color w:val="C0504D"/>
-        </w:rPr>
-        <w:t xml:space="preserve">[Define </w:t>
-      </w:r>
-      <w:r>
-        <w:rPr>
-          <w:i/>
-          <w:color w:val="C0504D"/>
-        </w:rPr>
-        <w:t>non-functional requirements in terms of: background, reasoning, measurement methods, etc.</w:t>
-      </w:r>
-      <w:r>
-        <w:rPr>
-          <w:i/>
-          <w:color w:val="C0504D"/>
-        </w:rPr>
-        <w:t>]</w:t>
-      </w:r>
-    </w:p>
-    <w:p>
-      <w:pPr>
-        <w:pStyle w:val="Heading2"/>
+        <w:pStyle w:val="Heading1"/>
         <w:rPr>
           <w:rFonts w:ascii="Times New Roman" w:hAnsi="Times New Roman"/>
         </w:rPr>
       </w:pPr>
-      <w:bookmarkStart w:id="1" w:name="_Toc254775821"/>
+      <w:bookmarkStart w:id="7" w:name="_Toc254775826"/>
       <w:r>
         <w:rPr>
           <w:rFonts w:ascii="Times New Roman" w:hAnsi="Times New Roman"/>
         </w:rPr>
-        <w:t>Availability</w:t>
-      </w:r>
-      <w:bookmarkEnd w:id="1"/>
-    </w:p>
-    <w:p>
-      <w:pPr>
-        <w:pStyle w:val="Heading2"/>
-        <w:rPr>
-          <w:rFonts w:ascii="Times New Roman" w:hAnsi="Times New Roman"/>
-        </w:rPr>
-      </w:pPr>
-      <w:bookmarkStart w:id="2" w:name="_Toc254775822"/>
-      <w:r>
-        <w:rPr>
-          <w:rFonts w:ascii="Times New Roman" w:hAnsi="Times New Roman"/>
-        </w:rPr>
-        <w:t>Performance</w:t>
-      </w:r>
-      <w:bookmarkEnd w:id="2"/>
-    </w:p>
-    <w:p>
-      <w:pPr>
-        <w:pStyle w:val="Heading2"/>
-        <w:rPr>
-          <w:rFonts w:ascii="Times New Roman" w:hAnsi="Times New Roman"/>
-        </w:rPr>
-      </w:pPr>
-      <w:bookmarkStart w:id="3" w:name="_Toc254775823"/>
-      <w:r>
-        <w:rPr>
-          <w:rFonts w:ascii="Times New Roman" w:hAnsi="Times New Roman"/>
-        </w:rPr>
-        <w:t>Security</w:t>
-      </w:r>
-      <w:bookmarkEnd w:id="3"/>
-    </w:p>
-    <w:p>
-      <w:pPr>
-        <w:pStyle w:val="Heading2"/>
-        <w:rPr>
-          <w:rFonts w:ascii="Times New Roman" w:hAnsi="Times New Roman"/>
-        </w:rPr>
-      </w:pPr>
-      <w:bookmarkStart w:id="4" w:name="_Toc254775824"/>
-      <w:r>
-        <w:rPr>
-          <w:rFonts w:ascii="Times New Roman" w:hAnsi="Times New Roman"/>
-        </w:rPr>
-        <w:t>Testability</w:t>
-      </w:r>
-      <w:bookmarkStart w:id="5" w:name="_GoBack"/>
-      <w:bookmarkEnd w:id="4"/>
-      <w:bookmarkEnd w:id="5"/>
-    </w:p>
-    <w:p>
-      <w:pPr>
-        <w:pStyle w:val="Heading2"/>
-        <w:rPr>
-          <w:rFonts w:ascii="Times New Roman" w:hAnsi="Times New Roman"/>
-        </w:rPr>
-      </w:pPr>
-      <w:bookmarkStart w:id="6" w:name="_Toc254775825"/>
-      <w:r>
-        <w:rPr>
-          <w:rFonts w:ascii="Times New Roman" w:hAnsi="Times New Roman"/>
-        </w:rPr>
-        <w:t>Usability</w:t>
-      </w:r>
-      <w:bookmarkEnd w:id="6"/>
-    </w:p>
-    <w:p/>
-    <w:p>
-      <w:pPr>
-        <w:pStyle w:val="Heading1"/>
-        <w:rPr>
-          <w:rFonts w:ascii="Times New Roman" w:hAnsi="Times New Roman"/>
-        </w:rPr>
-      </w:pPr>
-      <w:bookmarkStart w:id="7" w:name="_Toc254775826"/>
-      <w:r>
-        <w:rPr>
-          <w:rFonts w:ascii="Times New Roman" w:hAnsi="Times New Roman"/>
-        </w:rPr>
         <w:t>Design Constraints</w:t>
       </w:r>
       <w:bookmarkEnd w:id="7"/>
@@ -370,10 +477,10 @@
       </w:pPr>
     </w:p>
     <w:sectPr>
-      <w:headerReference w:type="default" r:id="rId10"/>
-      <w:footerReference w:type="default" r:id="rId11"/>
-      <w:headerReference w:type="first" r:id="rId12"/>
-      <w:footerReference w:type="first" r:id="rId13"/>
+      <w:headerReference w:type="default" r:id="rId14"/>
+      <w:footerReference w:type="default" r:id="rId15"/>
+      <w:headerReference w:type="first" r:id="rId16"/>
+      <w:footerReference w:type="first" r:id="rId17"/>
       <w:pgSz w:w="12240" w:h="15840" w:code="1"/>
       <w:pgMar w:top="1440" w:right="1440" w:bottom="1440" w:left="1440" w:header="720" w:footer="720" w:gutter="0"/>
       <w:cols w:space="720"/>
@@ -383,7 +490,7 @@
 </file>
 
 <file path=word/endnotes.xml><?xml version="1.0" encoding="utf-8"?>
-<w:endnotes xmlns:wpc="http://schemas.microsoft.com/office/word/2010/wordprocessingCanvas" xmlns:cx="http://schemas.microsoft.com/office/drawing/2014/chartex" xmlns:cx1="http://schemas.microsoft.com/office/drawing/2015/9/8/chartex" xmlns:mc="http://schemas.openxmlformats.org/markup-compatibility/2006" xmlns:o="urn:schemas-microsoft-com:office:office" xmlns:r="http://schemas.openxmlformats.org/officeDocument/2006/relationships" xmlns:m="http://schemas.openxmlformats.org/officeDocument/2006/math" xmlns:v="urn:schemas-microsoft-com:vml" xmlns:wp14="http://schemas.microsoft.com/office/word/2010/wordprocessingDrawing" xmlns:wp="http://schemas.openxmlformats.org/drawingml/2006/wordprocessingDrawing" xmlns:w10="urn:schemas-microsoft-com:office:word" xmlns:w="http://schemas.openxmlformats.org/wordprocessingml/2006/main" xmlns:w14="http://schemas.microsoft.com/office/word/2010/wordml" xmlns:w15="http://schemas.microsoft.com/office/word/2012/wordml" xmlns:w16se="http://schemas.microsoft.com/office/word/2015/wordml/symex" xmlns:wpg="http://schemas.microsoft.com/office/word/2010/wordprocessingGroup" xmlns:wpi="http://schemas.microsoft.com/office/word/2010/wordprocessingInk" xmlns:wne="http://schemas.microsoft.com/office/word/2006/wordml" xmlns:wps="http://schemas.microsoft.com/office/word/2010/wordprocessingShape" mc:Ignorable="w14 w15 w16se wp14">
+<w:endnotes xmlns:wpc="http://schemas.microsoft.com/office/word/2010/wordprocessingCanvas" xmlns:cx="http://schemas.microsoft.com/office/drawing/2014/chartex" xmlns:cx1="http://schemas.microsoft.com/office/drawing/2015/9/8/chartex" xmlns:cx2="http://schemas.microsoft.com/office/drawing/2015/10/21/chartex" xmlns:cx3="http://schemas.microsoft.com/office/drawing/2016/5/9/chartex" xmlns:cx4="http://schemas.microsoft.com/office/drawing/2016/5/10/chartex" xmlns:cx5="http://schemas.microsoft.com/office/drawing/2016/5/11/chartex" xmlns:cx6="http://schemas.microsoft.com/office/drawing/2016/5/12/chartex" xmlns:cx7="http://schemas.microsoft.com/office/drawing/2016/5/13/chartex" xmlns:cx8="http://schemas.microsoft.com/office/drawing/2016/5/14/chartex" xmlns:mc="http://schemas.openxmlformats.org/markup-compatibility/2006" xmlns:aink="http://schemas.microsoft.com/office/drawing/2016/ink" xmlns:am3d="http://schemas.microsoft.com/office/drawing/2017/model3d" xmlns:o="urn:schemas-microsoft-com:office:office" xmlns:r="http://schemas.openxmlformats.org/officeDocument/2006/relationships" xmlns:m="http://schemas.openxmlformats.org/officeDocument/2006/math" xmlns:v="urn:schemas-microsoft-com:vml" xmlns:wp14="http://schemas.microsoft.com/office/word/2010/wordprocessingDrawing" xmlns:wp="http://schemas.openxmlformats.org/drawingml/2006/wordprocessingDrawing" xmlns:w10="urn:schemas-microsoft-com:office:word" xmlns:w="http://schemas.openxmlformats.org/wordprocessingml/2006/main" xmlns:w14="http://schemas.microsoft.com/office/word/2010/wordml" xmlns:w15="http://schemas.microsoft.com/office/word/2012/wordml" xmlns:w16cid="http://schemas.microsoft.com/office/word/2016/wordml/cid" xmlns:w16se="http://schemas.microsoft.com/office/word/2015/wordml/symex" xmlns:wpg="http://schemas.microsoft.com/office/word/2010/wordprocessingGroup" xmlns:wpi="http://schemas.microsoft.com/office/word/2010/wordprocessingInk" xmlns:wne="http://schemas.microsoft.com/office/word/2006/wordml" xmlns:wps="http://schemas.microsoft.com/office/word/2010/wordprocessingShape" mc:Ignorable="w14 w15 w16se w16cid wp14">
   <w:endnote w:type="separator" w:id="-1">
     <w:p>
       <w:pPr>
@@ -408,7 +515,7 @@
 </file>
 
 <file path=word/footer1.xml><?xml version="1.0" encoding="utf-8"?>
-<w:ftr xmlns:wpc="http://schemas.microsoft.com/office/word/2010/wordprocessingCanvas" xmlns:cx="http://schemas.microsoft.com/office/drawing/2014/chartex" xmlns:cx1="http://schemas.microsoft.com/office/drawing/2015/9/8/chartex" xmlns:mc="http://schemas.openxmlformats.org/markup-compatibility/2006" xmlns:o="urn:schemas-microsoft-com:office:office" xmlns:r="http://schemas.openxmlformats.org/officeDocument/2006/relationships" xmlns:m="http://schemas.openxmlformats.org/officeDocument/2006/math" xmlns:v="urn:schemas-microsoft-com:vml" xmlns:wp14="http://schemas.microsoft.com/office/word/2010/wordprocessingDrawing" xmlns:wp="http://schemas.openxmlformats.org/drawingml/2006/wordprocessingDrawing" xmlns:w10="urn:schemas-microsoft-com:office:word" xmlns:w="http://schemas.openxmlformats.org/wordprocessingml/2006/main" xmlns:w14="http://schemas.microsoft.com/office/word/2010/wordml" xmlns:w15="http://schemas.microsoft.com/office/word/2012/wordml" xmlns:w16se="http://schemas.microsoft.com/office/word/2015/wordml/symex" xmlns:wpg="http://schemas.microsoft.com/office/word/2010/wordprocessingGroup" xmlns:wpi="http://schemas.microsoft.com/office/word/2010/wordprocessingInk" xmlns:wne="http://schemas.microsoft.com/office/word/2006/wordml" xmlns:wps="http://schemas.microsoft.com/office/word/2010/wordprocessingShape" mc:Ignorable="w14 w15 w16se wp14">
+<w:ftr xmlns:wpc="http://schemas.microsoft.com/office/word/2010/wordprocessingCanvas" xmlns:cx="http://schemas.microsoft.com/office/drawing/2014/chartex" xmlns:cx1="http://schemas.microsoft.com/office/drawing/2015/9/8/chartex" xmlns:cx2="http://schemas.microsoft.com/office/drawing/2015/10/21/chartex" xmlns:cx3="http://schemas.microsoft.com/office/drawing/2016/5/9/chartex" xmlns:cx4="http://schemas.microsoft.com/office/drawing/2016/5/10/chartex" xmlns:cx5="http://schemas.microsoft.com/office/drawing/2016/5/11/chartex" xmlns:cx6="http://schemas.microsoft.com/office/drawing/2016/5/12/chartex" xmlns:cx7="http://schemas.microsoft.com/office/drawing/2016/5/13/chartex" xmlns:cx8="http://schemas.microsoft.com/office/drawing/2016/5/14/chartex" xmlns:mc="http://schemas.openxmlformats.org/markup-compatibility/2006" xmlns:aink="http://schemas.microsoft.com/office/drawing/2016/ink" xmlns:am3d="http://schemas.microsoft.com/office/drawing/2017/model3d" xmlns:o="urn:schemas-microsoft-com:office:office" xmlns:r="http://schemas.openxmlformats.org/officeDocument/2006/relationships" xmlns:m="http://schemas.openxmlformats.org/officeDocument/2006/math" xmlns:v="urn:schemas-microsoft-com:vml" xmlns:wp14="http://schemas.microsoft.com/office/word/2010/wordprocessingDrawing" xmlns:wp="http://schemas.openxmlformats.org/drawingml/2006/wordprocessingDrawing" xmlns:w10="urn:schemas-microsoft-com:office:word" xmlns:w="http://schemas.openxmlformats.org/wordprocessingml/2006/main" xmlns:w14="http://schemas.microsoft.com/office/word/2010/wordml" xmlns:w15="http://schemas.microsoft.com/office/word/2012/wordml" xmlns:w16cid="http://schemas.microsoft.com/office/word/2016/wordml/cid" xmlns:w16se="http://schemas.microsoft.com/office/word/2015/wordml/symex" xmlns:wpg="http://schemas.microsoft.com/office/word/2010/wordprocessingGroup" xmlns:wpi="http://schemas.microsoft.com/office/word/2010/wordprocessingInk" xmlns:wne="http://schemas.microsoft.com/office/word/2006/wordml" xmlns:wps="http://schemas.microsoft.com/office/word/2010/wordprocessingShape" mc:Ignorable="w14 w15 w16se w16cid wp14">
   <w:p>
     <w:pPr>
       <w:pStyle w:val="Footer"/>
@@ -446,7 +553,27 @@
 </file>
 
 <file path=word/footer2.xml><?xml version="1.0" encoding="utf-8"?>
-<w:ftr xmlns:wpc="http://schemas.microsoft.com/office/word/2010/wordprocessingCanvas" xmlns:cx="http://schemas.microsoft.com/office/drawing/2014/chartex" xmlns:cx1="http://schemas.microsoft.com/office/drawing/2015/9/8/chartex" xmlns:mc="http://schemas.openxmlformats.org/markup-compatibility/2006" xmlns:o="urn:schemas-microsoft-com:office:office" xmlns:r="http://schemas.openxmlformats.org/officeDocument/2006/relationships" xmlns:m="http://schemas.openxmlformats.org/officeDocument/2006/math" xmlns:v="urn:schemas-microsoft-com:vml" xmlns:wp14="http://schemas.microsoft.com/office/word/2010/wordprocessingDrawing" xmlns:wp="http://schemas.openxmlformats.org/drawingml/2006/wordprocessingDrawing" xmlns:w10="urn:schemas-microsoft-com:office:word" xmlns:w="http://schemas.openxmlformats.org/wordprocessingml/2006/main" xmlns:w14="http://schemas.microsoft.com/office/word/2010/wordml" xmlns:w15="http://schemas.microsoft.com/office/word/2012/wordml" xmlns:w16se="http://schemas.microsoft.com/office/word/2015/wordml/symex" xmlns:wpg="http://schemas.microsoft.com/office/word/2010/wordprocessingGroup" xmlns:wpi="http://schemas.microsoft.com/office/word/2010/wordprocessingInk" xmlns:wne="http://schemas.microsoft.com/office/word/2006/wordml" xmlns:wps="http://schemas.microsoft.com/office/word/2010/wordprocessingShape" mc:Ignorable="w14 w15 w16se wp14">
+<w:ftr xmlns:wpc="http://schemas.microsoft.com/office/word/2010/wordprocessingCanvas" xmlns:cx="http://schemas.microsoft.com/office/drawing/2014/chartex" xmlns:cx1="http://schemas.microsoft.com/office/drawing/2015/9/8/chartex" xmlns:cx2="http://schemas.microsoft.com/office/drawing/2015/10/21/chartex" xmlns:cx3="http://schemas.microsoft.com/office/drawing/2016/5/9/chartex" xmlns:cx4="http://schemas.microsoft.com/office/drawing/2016/5/10/chartex" xmlns:cx5="http://schemas.microsoft.com/office/drawing/2016/5/11/chartex" xmlns:cx6="http://schemas.microsoft.com/office/drawing/2016/5/12/chartex" xmlns:cx7="http://schemas.microsoft.com/office/drawing/2016/5/13/chartex" xmlns:cx8="http://schemas.microsoft.com/office/drawing/2016/5/14/chartex" xmlns:mc="http://schemas.openxmlformats.org/markup-compatibility/2006" xmlns:aink="http://schemas.microsoft.com/office/drawing/2016/ink" xmlns:am3d="http://schemas.microsoft.com/office/drawing/2017/model3d" xmlns:o="urn:schemas-microsoft-com:office:office" xmlns:r="http://schemas.openxmlformats.org/officeDocument/2006/relationships" xmlns:m="http://schemas.openxmlformats.org/officeDocument/2006/math" xmlns:v="urn:schemas-microsoft-com:vml" xmlns:wp14="http://schemas.microsoft.com/office/word/2010/wordprocessingDrawing" xmlns:wp="http://schemas.openxmlformats.org/drawingml/2006/wordprocessingDrawing" xmlns:w10="urn:schemas-microsoft-com:office:word" xmlns:w="http://schemas.openxmlformats.org/wordprocessingml/2006/main" xmlns:w14="http://schemas.microsoft.com/office/word/2010/wordml" xmlns:w15="http://schemas.microsoft.com/office/word/2012/wordml" xmlns:w16cid="http://schemas.microsoft.com/office/word/2016/wordml/cid" xmlns:w16se="http://schemas.microsoft.com/office/word/2015/wordml/symex" xmlns:wpg="http://schemas.microsoft.com/office/word/2010/wordprocessingGroup" xmlns:wpi="http://schemas.microsoft.com/office/word/2010/wordprocessingInk" xmlns:wne="http://schemas.microsoft.com/office/word/2006/wordml" xmlns:wps="http://schemas.microsoft.com/office/word/2010/wordprocessingShape" mc:Ignorable="w14 w15 w16se w16cid wp14">
+  <w:p>
+    <w:pPr>
+      <w:pStyle w:val="Footer"/>
+    </w:pPr>
+  </w:p>
+</w:ftr>
+</file>
+
+<file path=word/footer3.xml><?xml version="1.0" encoding="utf-8"?>
+<w:ftr xmlns:wpc="http://schemas.microsoft.com/office/word/2010/wordprocessingCanvas" xmlns:cx="http://schemas.microsoft.com/office/drawing/2014/chartex" xmlns:cx1="http://schemas.microsoft.com/office/drawing/2015/9/8/chartex" xmlns:cx2="http://schemas.microsoft.com/office/drawing/2015/10/21/chartex" xmlns:cx3="http://schemas.microsoft.com/office/drawing/2016/5/9/chartex" xmlns:cx4="http://schemas.microsoft.com/office/drawing/2016/5/10/chartex" xmlns:cx5="http://schemas.microsoft.com/office/drawing/2016/5/11/chartex" xmlns:cx6="http://schemas.microsoft.com/office/drawing/2016/5/12/chartex" xmlns:cx7="http://schemas.microsoft.com/office/drawing/2016/5/13/chartex" xmlns:cx8="http://schemas.microsoft.com/office/drawing/2016/5/14/chartex" xmlns:mc="http://schemas.openxmlformats.org/markup-compatibility/2006" xmlns:aink="http://schemas.microsoft.com/office/drawing/2016/ink" xmlns:am3d="http://schemas.microsoft.com/office/drawing/2017/model3d" xmlns:o="urn:schemas-microsoft-com:office:office" xmlns:r="http://schemas.openxmlformats.org/officeDocument/2006/relationships" xmlns:m="http://schemas.openxmlformats.org/officeDocument/2006/math" xmlns:v="urn:schemas-microsoft-com:vml" xmlns:wp14="http://schemas.microsoft.com/office/word/2010/wordprocessingDrawing" xmlns:wp="http://schemas.openxmlformats.org/drawingml/2006/wordprocessingDrawing" xmlns:w10="urn:schemas-microsoft-com:office:word" xmlns:w="http://schemas.openxmlformats.org/wordprocessingml/2006/main" xmlns:w14="http://schemas.microsoft.com/office/word/2010/wordml" xmlns:w15="http://schemas.microsoft.com/office/word/2012/wordml" xmlns:w16cid="http://schemas.microsoft.com/office/word/2016/wordml/cid" xmlns:w16se="http://schemas.microsoft.com/office/word/2015/wordml/symex" xmlns:wpg="http://schemas.microsoft.com/office/word/2010/wordprocessingGroup" xmlns:wpi="http://schemas.microsoft.com/office/word/2010/wordprocessingInk" xmlns:wne="http://schemas.microsoft.com/office/word/2006/wordml" xmlns:wps="http://schemas.microsoft.com/office/word/2010/wordprocessingShape" mc:Ignorable="w14 w15 w16se w16cid wp14">
+  <w:p>
+    <w:pPr>
+      <w:pStyle w:val="Footer"/>
+    </w:pPr>
+  </w:p>
+</w:ftr>
+</file>
+
+<file path=word/footer4.xml><?xml version="1.0" encoding="utf-8"?>
+<w:ftr xmlns:wpc="http://schemas.microsoft.com/office/word/2010/wordprocessingCanvas" xmlns:cx="http://schemas.microsoft.com/office/drawing/2014/chartex" xmlns:cx1="http://schemas.microsoft.com/office/drawing/2015/9/8/chartex" xmlns:cx2="http://schemas.microsoft.com/office/drawing/2015/10/21/chartex" xmlns:cx3="http://schemas.microsoft.com/office/drawing/2016/5/9/chartex" xmlns:cx4="http://schemas.microsoft.com/office/drawing/2016/5/10/chartex" xmlns:cx5="http://schemas.microsoft.com/office/drawing/2016/5/11/chartex" xmlns:cx6="http://schemas.microsoft.com/office/drawing/2016/5/12/chartex" xmlns:cx7="http://schemas.microsoft.com/office/drawing/2016/5/13/chartex" xmlns:cx8="http://schemas.microsoft.com/office/drawing/2016/5/14/chartex" xmlns:mc="http://schemas.openxmlformats.org/markup-compatibility/2006" xmlns:aink="http://schemas.microsoft.com/office/drawing/2016/ink" xmlns:am3d="http://schemas.microsoft.com/office/drawing/2017/model3d" xmlns:o="urn:schemas-microsoft-com:office:office" xmlns:r="http://schemas.openxmlformats.org/officeDocument/2006/relationships" xmlns:m="http://schemas.openxmlformats.org/officeDocument/2006/math" xmlns:v="urn:schemas-microsoft-com:vml" xmlns:wp14="http://schemas.microsoft.com/office/word/2010/wordprocessingDrawing" xmlns:wp="http://schemas.openxmlformats.org/drawingml/2006/wordprocessingDrawing" xmlns:w10="urn:schemas-microsoft-com:office:word" xmlns:w="http://schemas.openxmlformats.org/wordprocessingml/2006/main" xmlns:w14="http://schemas.microsoft.com/office/word/2010/wordml" xmlns:w15="http://schemas.microsoft.com/office/word/2012/wordml" xmlns:w16cid="http://schemas.microsoft.com/office/word/2016/wordml/cid" xmlns:w16se="http://schemas.microsoft.com/office/word/2015/wordml/symex" xmlns:wpg="http://schemas.microsoft.com/office/word/2010/wordprocessingGroup" xmlns:wpi="http://schemas.microsoft.com/office/word/2010/wordprocessingInk" xmlns:wne="http://schemas.microsoft.com/office/word/2006/wordml" xmlns:wps="http://schemas.microsoft.com/office/word/2010/wordprocessingShape" mc:Ignorable="w14 w15 w16se w16cid wp14">
   <w:tbl>
     <w:tblPr>
       <w:tblW w:w="0" w:type="auto"/>
@@ -501,25 +628,10 @@
             <w:sym w:font="Symbol" w:char="F0D3"/>
           </w:r>
           <w:r>
-            <w:fldChar w:fldCharType="begin"/>
+            <w:t>Tamas Ioana</w:t>
           </w:r>
           <w:r>
-            <w:instrText xml:space="preserve"> DOCPROPERTY "Company"  \* MERGEFORMAT </w:instrText>
-          </w:r>
-          <w:r>
-            <w:fldChar w:fldCharType="separate"/>
-          </w:r>
-          <w:r>
-            <w:t>&lt;Student</w:t>
-          </w:r>
-          <w:r>
-            <w:t xml:space="preserve"> Name&gt;</w:t>
-          </w:r>
-          <w:r>
-            <w:fldChar w:fldCharType="end"/>
-          </w:r>
-          <w:r>
-            <w:t xml:space="preserve">, </w:t>
+            <w:t xml:space="preserve"> </w:t>
           </w:r>
           <w:r>
             <w:fldChar w:fldCharType="begin"/>
@@ -601,8 +713,8 @@
 </w:ftr>
 </file>
 
-<file path=word/footer3.xml><?xml version="1.0" encoding="utf-8"?>
-<w:ftr xmlns:wpc="http://schemas.microsoft.com/office/word/2010/wordprocessingCanvas" xmlns:cx="http://schemas.microsoft.com/office/drawing/2014/chartex" xmlns:cx1="http://schemas.microsoft.com/office/drawing/2015/9/8/chartex" xmlns:mc="http://schemas.openxmlformats.org/markup-compatibility/2006" xmlns:o="urn:schemas-microsoft-com:office:office" xmlns:r="http://schemas.openxmlformats.org/officeDocument/2006/relationships" xmlns:m="http://schemas.openxmlformats.org/officeDocument/2006/math" xmlns:v="urn:schemas-microsoft-com:vml" xmlns:wp14="http://schemas.microsoft.com/office/word/2010/wordprocessingDrawing" xmlns:wp="http://schemas.openxmlformats.org/drawingml/2006/wordprocessingDrawing" xmlns:w10="urn:schemas-microsoft-com:office:word" xmlns:w="http://schemas.openxmlformats.org/wordprocessingml/2006/main" xmlns:w14="http://schemas.microsoft.com/office/word/2010/wordml" xmlns:w15="http://schemas.microsoft.com/office/word/2012/wordml" xmlns:w16se="http://schemas.microsoft.com/office/word/2015/wordml/symex" xmlns:wpg="http://schemas.microsoft.com/office/word/2010/wordprocessingGroup" xmlns:wpi="http://schemas.microsoft.com/office/word/2010/wordprocessingInk" xmlns:wne="http://schemas.microsoft.com/office/word/2006/wordml" xmlns:wps="http://schemas.microsoft.com/office/word/2010/wordprocessingShape" mc:Ignorable="w14 w15 w16se wp14">
+<file path=word/footer5.xml><?xml version="1.0" encoding="utf-8"?>
+<w:ftr xmlns:wpc="http://schemas.microsoft.com/office/word/2010/wordprocessingCanvas" xmlns:cx="http://schemas.microsoft.com/office/drawing/2014/chartex" xmlns:cx1="http://schemas.microsoft.com/office/drawing/2015/9/8/chartex" xmlns:cx2="http://schemas.microsoft.com/office/drawing/2015/10/21/chartex" xmlns:cx3="http://schemas.microsoft.com/office/drawing/2016/5/9/chartex" xmlns:cx4="http://schemas.microsoft.com/office/drawing/2016/5/10/chartex" xmlns:cx5="http://schemas.microsoft.com/office/drawing/2016/5/11/chartex" xmlns:cx6="http://schemas.microsoft.com/office/drawing/2016/5/12/chartex" xmlns:cx7="http://schemas.microsoft.com/office/drawing/2016/5/13/chartex" xmlns:cx8="http://schemas.microsoft.com/office/drawing/2016/5/14/chartex" xmlns:mc="http://schemas.openxmlformats.org/markup-compatibility/2006" xmlns:aink="http://schemas.microsoft.com/office/drawing/2016/ink" xmlns:am3d="http://schemas.microsoft.com/office/drawing/2017/model3d" xmlns:o="urn:schemas-microsoft-com:office:office" xmlns:r="http://schemas.openxmlformats.org/officeDocument/2006/relationships" xmlns:m="http://schemas.openxmlformats.org/officeDocument/2006/math" xmlns:v="urn:schemas-microsoft-com:vml" xmlns:wp14="http://schemas.microsoft.com/office/word/2010/wordprocessingDrawing" xmlns:wp="http://schemas.openxmlformats.org/drawingml/2006/wordprocessingDrawing" xmlns:w10="urn:schemas-microsoft-com:office:word" xmlns:w="http://schemas.openxmlformats.org/wordprocessingml/2006/main" xmlns:w14="http://schemas.microsoft.com/office/word/2010/wordml" xmlns:w15="http://schemas.microsoft.com/office/word/2012/wordml" xmlns:w16cid="http://schemas.microsoft.com/office/word/2016/wordml/cid" xmlns:w16se="http://schemas.microsoft.com/office/word/2015/wordml/symex" xmlns:wpg="http://schemas.microsoft.com/office/word/2010/wordprocessingGroup" xmlns:wpi="http://schemas.microsoft.com/office/word/2010/wordprocessingInk" xmlns:wne="http://schemas.microsoft.com/office/word/2006/wordml" xmlns:wps="http://schemas.microsoft.com/office/word/2010/wordprocessingShape" mc:Ignorable="w14 w15 w16se w16cid wp14">
   <w:p>
     <w:pPr>
       <w:pStyle w:val="Footer"/>
@@ -612,7 +724,7 @@
 </file>
 
 <file path=word/footnotes.xml><?xml version="1.0" encoding="utf-8"?>
-<w:footnotes xmlns:wpc="http://schemas.microsoft.com/office/word/2010/wordprocessingCanvas" xmlns:cx="http://schemas.microsoft.com/office/drawing/2014/chartex" xmlns:cx1="http://schemas.microsoft.com/office/drawing/2015/9/8/chartex" xmlns:mc="http://schemas.openxmlformats.org/markup-compatibility/2006" xmlns:o="urn:schemas-microsoft-com:office:office" xmlns:r="http://schemas.openxmlformats.org/officeDocument/2006/relationships" xmlns:m="http://schemas.openxmlformats.org/officeDocument/2006/math" xmlns:v="urn:schemas-microsoft-com:vml" xmlns:wp14="http://schemas.microsoft.com/office/word/2010/wordprocessingDrawing" xmlns:wp="http://schemas.openxmlformats.org/drawingml/2006/wordprocessingDrawing" xmlns:w10="urn:schemas-microsoft-com:office:word" xmlns:w="http://schemas.openxmlformats.org/wordprocessingml/2006/main" xmlns:w14="http://schemas.microsoft.com/office/word/2010/wordml" xmlns:w15="http://schemas.microsoft.com/office/word/2012/wordml" xmlns:w16se="http://schemas.microsoft.com/office/word/2015/wordml/symex" xmlns:wpg="http://schemas.microsoft.com/office/word/2010/wordprocessingGroup" xmlns:wpi="http://schemas.microsoft.com/office/word/2010/wordprocessingInk" xmlns:wne="http://schemas.microsoft.com/office/word/2006/wordml" xmlns:wps="http://schemas.microsoft.com/office/word/2010/wordprocessingShape" mc:Ignorable="w14 w15 w16se wp14">
+<w:footnotes xmlns:wpc="http://schemas.microsoft.com/office/word/2010/wordprocessingCanvas" xmlns:cx="http://schemas.microsoft.com/office/drawing/2014/chartex" xmlns:cx1="http://schemas.microsoft.com/office/drawing/2015/9/8/chartex" xmlns:cx2="http://schemas.microsoft.com/office/drawing/2015/10/21/chartex" xmlns:cx3="http://schemas.microsoft.com/office/drawing/2016/5/9/chartex" xmlns:cx4="http://schemas.microsoft.com/office/drawing/2016/5/10/chartex" xmlns:cx5="http://schemas.microsoft.com/office/drawing/2016/5/11/chartex" xmlns:cx6="http://schemas.microsoft.com/office/drawing/2016/5/12/chartex" xmlns:cx7="http://schemas.microsoft.com/office/drawing/2016/5/13/chartex" xmlns:cx8="http://schemas.microsoft.com/office/drawing/2016/5/14/chartex" xmlns:mc="http://schemas.openxmlformats.org/markup-compatibility/2006" xmlns:aink="http://schemas.microsoft.com/office/drawing/2016/ink" xmlns:am3d="http://schemas.microsoft.com/office/drawing/2017/model3d" xmlns:o="urn:schemas-microsoft-com:office:office" xmlns:r="http://schemas.openxmlformats.org/officeDocument/2006/relationships" xmlns:m="http://schemas.openxmlformats.org/officeDocument/2006/math" xmlns:v="urn:schemas-microsoft-com:vml" xmlns:wp14="http://schemas.microsoft.com/office/word/2010/wordprocessingDrawing" xmlns:wp="http://schemas.openxmlformats.org/drawingml/2006/wordprocessingDrawing" xmlns:w10="urn:schemas-microsoft-com:office:word" xmlns:w="http://schemas.openxmlformats.org/wordprocessingml/2006/main" xmlns:w14="http://schemas.microsoft.com/office/word/2010/wordml" xmlns:w15="http://schemas.microsoft.com/office/word/2012/wordml" xmlns:w16cid="http://schemas.microsoft.com/office/word/2016/wordml/cid" xmlns:w16se="http://schemas.microsoft.com/office/word/2015/wordml/symex" xmlns:wpg="http://schemas.microsoft.com/office/word/2010/wordprocessingGroup" xmlns:wpi="http://schemas.microsoft.com/office/word/2010/wordprocessingInk" xmlns:wne="http://schemas.microsoft.com/office/word/2006/wordml" xmlns:wps="http://schemas.microsoft.com/office/word/2010/wordprocessingShape" mc:Ignorable="w14 w15 w16se w16cid wp14">
   <w:footnote w:type="separator" w:id="-1">
     <w:p>
       <w:pPr>
@@ -637,152 +749,7 @@
 </file>
 
 <file path=word/header1.xml><?xml version="1.0" encoding="utf-8"?>
-<w:hdr xmlns:wpc="http://schemas.microsoft.com/office/word/2010/wordprocessingCanvas" xmlns:cx="http://schemas.microsoft.com/office/drawing/2014/chartex" xmlns:cx1="http://schemas.microsoft.com/office/drawing/2015/9/8/chartex" xmlns:mc="http://schemas.openxmlformats.org/markup-compatibility/2006" xmlns:o="urn:schemas-microsoft-com:office:office" xmlns:r="http://schemas.openxmlformats.org/officeDocument/2006/relationships" xmlns:m="http://schemas.openxmlformats.org/officeDocument/2006/math" xmlns:v="urn:schemas-microsoft-com:vml" xmlns:wp14="http://schemas.microsoft.com/office/word/2010/wordprocessingDrawing" xmlns:wp="http://schemas.openxmlformats.org/drawingml/2006/wordprocessingDrawing" xmlns:w10="urn:schemas-microsoft-com:office:word" xmlns:w="http://schemas.openxmlformats.org/wordprocessingml/2006/main" xmlns:w14="http://schemas.microsoft.com/office/word/2010/wordml" xmlns:w15="http://schemas.microsoft.com/office/word/2012/wordml" xmlns:w16se="http://schemas.microsoft.com/office/word/2015/wordml/symex" xmlns:wpg="http://schemas.microsoft.com/office/word/2010/wordprocessingGroup" xmlns:wpi="http://schemas.microsoft.com/office/word/2010/wordprocessingInk" xmlns:wne="http://schemas.microsoft.com/office/word/2006/wordml" xmlns:wps="http://schemas.microsoft.com/office/word/2010/wordprocessingShape" mc:Ignorable="w14 w15 w16se wp14">
-  <w:p>
-    <w:pPr>
-      <w:rPr>
-        <w:sz w:val="24"/>
-      </w:rPr>
-    </w:pPr>
-  </w:p>
-  <w:p>
-    <w:pPr>
-      <w:pBdr>
-        <w:top w:val="single" w:sz="6" w:space="1" w:color="auto"/>
-      </w:pBdr>
-      <w:rPr>
-        <w:sz w:val="24"/>
-      </w:rPr>
-    </w:pPr>
-  </w:p>
-  <w:p>
-    <w:pPr>
-      <w:pBdr>
-        <w:bottom w:val="single" w:sz="6" w:space="1" w:color="auto"/>
-      </w:pBdr>
-      <w:jc w:val="right"/>
-    </w:pPr>
-    <w:r>
-      <w:rPr>
-        <w:rFonts w:ascii="Arial" w:hAnsi="Arial"/>
-        <w:b/>
-        <w:sz w:val="36"/>
-      </w:rPr>
-      <w:fldChar w:fldCharType="begin"/>
-    </w:r>
-    <w:r>
-      <w:rPr>
-        <w:rFonts w:ascii="Arial" w:hAnsi="Arial"/>
-        <w:b/>
-        <w:sz w:val="36"/>
-      </w:rPr>
-      <w:instrText xml:space="preserve"> DOCPROPERTY "Company"  \* MERGEFORMAT </w:instrText>
-    </w:r>
-    <w:r>
-      <w:rPr>
-        <w:rFonts w:ascii="Arial" w:hAnsi="Arial"/>
-        <w:b/>
-        <w:sz w:val="36"/>
-      </w:rPr>
-      <w:fldChar w:fldCharType="separate"/>
-    </w:r>
-    <w:r>
-      <w:rPr>
-        <w:rFonts w:ascii="Arial" w:hAnsi="Arial"/>
-        <w:b/>
-        <w:sz w:val="36"/>
-      </w:rPr>
-      <w:t>&lt;</w:t>
-    </w:r>
-    <w:r>
-      <w:rPr>
-        <w:rFonts w:ascii="Arial" w:hAnsi="Arial"/>
-        <w:b/>
-        <w:sz w:val="36"/>
-      </w:rPr>
-      <w:t>Student</w:t>
-    </w:r>
-    <w:r>
-      <w:rPr>
-        <w:rFonts w:ascii="Arial" w:hAnsi="Arial"/>
-        <w:b/>
-        <w:sz w:val="36"/>
-      </w:rPr>
-      <w:t xml:space="preserve"> Name&gt;</w:t>
-    </w:r>
-    <w:r>
-      <w:rPr>
-        <w:rFonts w:ascii="Arial" w:hAnsi="Arial"/>
-        <w:b/>
-        <w:sz w:val="36"/>
-      </w:rPr>
-      <w:fldChar w:fldCharType="end"/>
-    </w:r>
-  </w:p>
-  <w:p>
-    <w:pPr>
-      <w:pBdr>
-        <w:bottom w:val="single" w:sz="6" w:space="1" w:color="auto"/>
-      </w:pBdr>
-      <w:jc w:val="right"/>
-      <w:rPr>
-        <w:rFonts w:ascii="Arial" w:hAnsi="Arial"/>
-        <w:b/>
-        <w:sz w:val="36"/>
-      </w:rPr>
-    </w:pPr>
-    <w:r>
-      <w:rPr>
-        <w:rFonts w:ascii="Arial" w:hAnsi="Arial"/>
-        <w:b/>
-        <w:sz w:val="36"/>
-      </w:rPr>
-      <w:fldChar w:fldCharType="begin"/>
-    </w:r>
-    <w:r>
-      <w:rPr>
-        <w:rFonts w:ascii="Arial" w:hAnsi="Arial"/>
-        <w:b/>
-        <w:sz w:val="36"/>
-      </w:rPr>
-      <w:instrText xml:space="preserve"> DOCPROPERTY "Company"  \* MERGEFORMAT </w:instrText>
-    </w:r>
-    <w:r>
-      <w:rPr>
-        <w:rFonts w:ascii="Arial" w:hAnsi="Arial"/>
-        <w:b/>
-        <w:sz w:val="36"/>
-      </w:rPr>
-      <w:fldChar w:fldCharType="separate"/>
-    </w:r>
-    <w:r>
-      <w:rPr>
-        <w:rFonts w:ascii="Arial" w:hAnsi="Arial"/>
-        <w:b/>
-        <w:sz w:val="36"/>
-      </w:rPr>
-      <w:t>&lt;Group Number&gt;</w:t>
-    </w:r>
-    <w:r>
-      <w:rPr>
-        <w:rFonts w:ascii="Arial" w:hAnsi="Arial"/>
-        <w:b/>
-        <w:sz w:val="36"/>
-      </w:rPr>
-      <w:fldChar w:fldCharType="end"/>
-    </w:r>
-  </w:p>
-  <w:p>
-    <w:pPr>
-      <w:pBdr>
-        <w:bottom w:val="single" w:sz="6" w:space="1" w:color="auto"/>
-      </w:pBdr>
-      <w:jc w:val="right"/>
-      <w:rPr>
-        <w:sz w:val="24"/>
-      </w:rPr>
-    </w:pPr>
-  </w:p>
+<w:hdr xmlns:wpc="http://schemas.microsoft.com/office/word/2010/wordprocessingCanvas" xmlns:cx="http://schemas.microsoft.com/office/drawing/2014/chartex" xmlns:cx1="http://schemas.microsoft.com/office/drawing/2015/9/8/chartex" xmlns:cx2="http://schemas.microsoft.com/office/drawing/2015/10/21/chartex" xmlns:cx3="http://schemas.microsoft.com/office/drawing/2016/5/9/chartex" xmlns:cx4="http://schemas.microsoft.com/office/drawing/2016/5/10/chartex" xmlns:cx5="http://schemas.microsoft.com/office/drawing/2016/5/11/chartex" xmlns:cx6="http://schemas.microsoft.com/office/drawing/2016/5/12/chartex" xmlns:cx7="http://schemas.microsoft.com/office/drawing/2016/5/13/chartex" xmlns:cx8="http://schemas.microsoft.com/office/drawing/2016/5/14/chartex" xmlns:mc="http://schemas.openxmlformats.org/markup-compatibility/2006" xmlns:aink="http://schemas.microsoft.com/office/drawing/2016/ink" xmlns:am3d="http://schemas.microsoft.com/office/drawing/2017/model3d" xmlns:o="urn:schemas-microsoft-com:office:office" xmlns:r="http://schemas.openxmlformats.org/officeDocument/2006/relationships" xmlns:m="http://schemas.openxmlformats.org/officeDocument/2006/math" xmlns:v="urn:schemas-microsoft-com:vml" xmlns:wp14="http://schemas.microsoft.com/office/word/2010/wordprocessingDrawing" xmlns:wp="http://schemas.openxmlformats.org/drawingml/2006/wordprocessingDrawing" xmlns:w10="urn:schemas-microsoft-com:office:word" xmlns:w="http://schemas.openxmlformats.org/wordprocessingml/2006/main" xmlns:w14="http://schemas.microsoft.com/office/word/2010/wordml" xmlns:w15="http://schemas.microsoft.com/office/word/2012/wordml" xmlns:w16cid="http://schemas.microsoft.com/office/word/2016/wordml/cid" xmlns:w16se="http://schemas.microsoft.com/office/word/2015/wordml/symex" xmlns:wpg="http://schemas.microsoft.com/office/word/2010/wordprocessingGroup" xmlns:wpi="http://schemas.microsoft.com/office/word/2010/wordprocessingInk" xmlns:wne="http://schemas.microsoft.com/office/word/2006/wordml" xmlns:wps="http://schemas.microsoft.com/office/word/2010/wordprocessingShape" mc:Ignorable="w14 w15 w16se w16cid wp14">
   <w:p>
     <w:pPr>
       <w:pStyle w:val="Header"/>
@@ -792,7 +759,92 @@
 </file>
 
 <file path=word/header2.xml><?xml version="1.0" encoding="utf-8"?>
-<w:hdr xmlns:wpc="http://schemas.microsoft.com/office/word/2010/wordprocessingCanvas" xmlns:cx="http://schemas.microsoft.com/office/drawing/2014/chartex" xmlns:cx1="http://schemas.microsoft.com/office/drawing/2015/9/8/chartex" xmlns:mc="http://schemas.openxmlformats.org/markup-compatibility/2006" xmlns:o="urn:schemas-microsoft-com:office:office" xmlns:r="http://schemas.openxmlformats.org/officeDocument/2006/relationships" xmlns:m="http://schemas.openxmlformats.org/officeDocument/2006/math" xmlns:v="urn:schemas-microsoft-com:vml" xmlns:wp14="http://schemas.microsoft.com/office/word/2010/wordprocessingDrawing" xmlns:wp="http://schemas.openxmlformats.org/drawingml/2006/wordprocessingDrawing" xmlns:w10="urn:schemas-microsoft-com:office:word" xmlns:w="http://schemas.openxmlformats.org/wordprocessingml/2006/main" xmlns:w14="http://schemas.microsoft.com/office/word/2010/wordml" xmlns:w15="http://schemas.microsoft.com/office/word/2012/wordml" xmlns:w16se="http://schemas.microsoft.com/office/word/2015/wordml/symex" xmlns:wpg="http://schemas.microsoft.com/office/word/2010/wordprocessingGroup" xmlns:wpi="http://schemas.microsoft.com/office/word/2010/wordprocessingInk" xmlns:wne="http://schemas.microsoft.com/office/word/2006/wordml" xmlns:wps="http://schemas.microsoft.com/office/word/2010/wordprocessingShape" mc:Ignorable="w14 w15 w16se wp14">
+<w:hdr xmlns:wpc="http://schemas.microsoft.com/office/word/2010/wordprocessingCanvas" xmlns:cx="http://schemas.microsoft.com/office/drawing/2014/chartex" xmlns:cx1="http://schemas.microsoft.com/office/drawing/2015/9/8/chartex" xmlns:cx2="http://schemas.microsoft.com/office/drawing/2015/10/21/chartex" xmlns:cx3="http://schemas.microsoft.com/office/drawing/2016/5/9/chartex" xmlns:cx4="http://schemas.microsoft.com/office/drawing/2016/5/10/chartex" xmlns:cx5="http://schemas.microsoft.com/office/drawing/2016/5/11/chartex" xmlns:cx6="http://schemas.microsoft.com/office/drawing/2016/5/12/chartex" xmlns:cx7="http://schemas.microsoft.com/office/drawing/2016/5/13/chartex" xmlns:cx8="http://schemas.microsoft.com/office/drawing/2016/5/14/chartex" xmlns:mc="http://schemas.openxmlformats.org/markup-compatibility/2006" xmlns:aink="http://schemas.microsoft.com/office/drawing/2016/ink" xmlns:am3d="http://schemas.microsoft.com/office/drawing/2017/model3d" xmlns:o="urn:schemas-microsoft-com:office:office" xmlns:r="http://schemas.openxmlformats.org/officeDocument/2006/relationships" xmlns:m="http://schemas.openxmlformats.org/officeDocument/2006/math" xmlns:v="urn:schemas-microsoft-com:vml" xmlns:wp14="http://schemas.microsoft.com/office/word/2010/wordprocessingDrawing" xmlns:wp="http://schemas.openxmlformats.org/drawingml/2006/wordprocessingDrawing" xmlns:w10="urn:schemas-microsoft-com:office:word" xmlns:w="http://schemas.openxmlformats.org/wordprocessingml/2006/main" xmlns:w14="http://schemas.microsoft.com/office/word/2010/wordml" xmlns:w15="http://schemas.microsoft.com/office/word/2012/wordml" xmlns:w16cid="http://schemas.microsoft.com/office/word/2016/wordml/cid" xmlns:w16se="http://schemas.microsoft.com/office/word/2015/wordml/symex" xmlns:wpg="http://schemas.microsoft.com/office/word/2010/wordprocessingGroup" xmlns:wpi="http://schemas.microsoft.com/office/word/2010/wordprocessingInk" xmlns:wne="http://schemas.microsoft.com/office/word/2006/wordml" xmlns:wps="http://schemas.microsoft.com/office/word/2010/wordprocessingShape" mc:Ignorable="w14 w15 w16se w16cid wp14">
+  <w:p>
+    <w:pPr>
+      <w:rPr>
+        <w:sz w:val="24"/>
+      </w:rPr>
+    </w:pPr>
+  </w:p>
+  <w:p>
+    <w:pPr>
+      <w:pBdr>
+        <w:top w:val="single" w:sz="6" w:space="1" w:color="auto"/>
+      </w:pBdr>
+      <w:rPr>
+        <w:sz w:val="24"/>
+      </w:rPr>
+    </w:pPr>
+  </w:p>
+  <w:p>
+    <w:pPr>
+      <w:pBdr>
+        <w:bottom w:val="single" w:sz="6" w:space="1" w:color="auto"/>
+      </w:pBdr>
+      <w:jc w:val="right"/>
+    </w:pPr>
+    <w:r>
+      <w:rPr>
+        <w:rFonts w:ascii="Arial" w:hAnsi="Arial"/>
+        <w:b/>
+        <w:sz w:val="36"/>
+      </w:rPr>
+      <w:t>Tamas Ioana</w:t>
+    </w:r>
+  </w:p>
+  <w:p>
+    <w:pPr>
+      <w:pBdr>
+        <w:bottom w:val="single" w:sz="6" w:space="1" w:color="auto"/>
+      </w:pBdr>
+      <w:jc w:val="right"/>
+      <w:rPr>
+        <w:rFonts w:ascii="Arial" w:hAnsi="Arial"/>
+        <w:b/>
+        <w:sz w:val="36"/>
+      </w:rPr>
+    </w:pPr>
+    <w:r>
+      <w:rPr>
+        <w:rFonts w:ascii="Arial" w:hAnsi="Arial"/>
+        <w:b/>
+        <w:sz w:val="36"/>
+      </w:rPr>
+      <w:t>30431</w:t>
+    </w:r>
+  </w:p>
+  <w:p>
+    <w:pPr>
+      <w:pBdr>
+        <w:bottom w:val="single" w:sz="6" w:space="1" w:color="auto"/>
+      </w:pBdr>
+      <w:jc w:val="right"/>
+      <w:rPr>
+        <w:sz w:val="24"/>
+      </w:rPr>
+    </w:pPr>
+  </w:p>
+  <w:p>
+    <w:pPr>
+      <w:pStyle w:val="Header"/>
+    </w:pPr>
+  </w:p>
+</w:hdr>
+</file>
+
+<file path=word/header3.xml><?xml version="1.0" encoding="utf-8"?>
+<w:hdr xmlns:wpc="http://schemas.microsoft.com/office/word/2010/wordprocessingCanvas" xmlns:cx="http://schemas.microsoft.com/office/drawing/2014/chartex" xmlns:cx1="http://schemas.microsoft.com/office/drawing/2015/9/8/chartex" xmlns:cx2="http://schemas.microsoft.com/office/drawing/2015/10/21/chartex" xmlns:cx3="http://schemas.microsoft.com/office/drawing/2016/5/9/chartex" xmlns:cx4="http://schemas.microsoft.com/office/drawing/2016/5/10/chartex" xmlns:cx5="http://schemas.microsoft.com/office/drawing/2016/5/11/chartex" xmlns:cx6="http://schemas.microsoft.com/office/drawing/2016/5/12/chartex" xmlns:cx7="http://schemas.microsoft.com/office/drawing/2016/5/13/chartex" xmlns:cx8="http://schemas.microsoft.com/office/drawing/2016/5/14/chartex" xmlns:mc="http://schemas.openxmlformats.org/markup-compatibility/2006" xmlns:aink="http://schemas.microsoft.com/office/drawing/2016/ink" xmlns:am3d="http://schemas.microsoft.com/office/drawing/2017/model3d" xmlns:o="urn:schemas-microsoft-com:office:office" xmlns:r="http://schemas.openxmlformats.org/officeDocument/2006/relationships" xmlns:m="http://schemas.openxmlformats.org/officeDocument/2006/math" xmlns:v="urn:schemas-microsoft-com:vml" xmlns:wp14="http://schemas.microsoft.com/office/word/2010/wordprocessingDrawing" xmlns:wp="http://schemas.openxmlformats.org/drawingml/2006/wordprocessingDrawing" xmlns:w10="urn:schemas-microsoft-com:office:word" xmlns:w="http://schemas.openxmlformats.org/wordprocessingml/2006/main" xmlns:w14="http://schemas.microsoft.com/office/word/2010/wordml" xmlns:w15="http://schemas.microsoft.com/office/word/2012/wordml" xmlns:w16cid="http://schemas.microsoft.com/office/word/2016/wordml/cid" xmlns:w16se="http://schemas.microsoft.com/office/word/2015/wordml/symex" xmlns:wpg="http://schemas.microsoft.com/office/word/2010/wordprocessingGroup" xmlns:wpi="http://schemas.microsoft.com/office/word/2010/wordprocessingInk" xmlns:wne="http://schemas.microsoft.com/office/word/2006/wordml" xmlns:wps="http://schemas.microsoft.com/office/word/2010/wordprocessingShape" mc:Ignorable="w14 w15 w16se w16cid wp14">
+  <w:p>
+    <w:pPr>
+      <w:pStyle w:val="Header"/>
+    </w:pPr>
+  </w:p>
+</w:hdr>
+</file>
+
+<file path=word/header4.xml><?xml version="1.0" encoding="utf-8"?>
+<w:hdr xmlns:wpc="http://schemas.microsoft.com/office/word/2010/wordprocessingCanvas" xmlns:cx="http://schemas.microsoft.com/office/drawing/2014/chartex" xmlns:cx1="http://schemas.microsoft.com/office/drawing/2015/9/8/chartex" xmlns:cx2="http://schemas.microsoft.com/office/drawing/2015/10/21/chartex" xmlns:cx3="http://schemas.microsoft.com/office/drawing/2016/5/9/chartex" xmlns:cx4="http://schemas.microsoft.com/office/drawing/2016/5/10/chartex" xmlns:cx5="http://schemas.microsoft.com/office/drawing/2016/5/11/chartex" xmlns:cx6="http://schemas.microsoft.com/office/drawing/2016/5/12/chartex" xmlns:cx7="http://schemas.microsoft.com/office/drawing/2016/5/13/chartex" xmlns:cx8="http://schemas.microsoft.com/office/drawing/2016/5/14/chartex" xmlns:mc="http://schemas.openxmlformats.org/markup-compatibility/2006" xmlns:aink="http://schemas.microsoft.com/office/drawing/2016/ink" xmlns:am3d="http://schemas.microsoft.com/office/drawing/2017/model3d" xmlns:o="urn:schemas-microsoft-com:office:office" xmlns:r="http://schemas.openxmlformats.org/officeDocument/2006/relationships" xmlns:m="http://schemas.openxmlformats.org/officeDocument/2006/math" xmlns:v="urn:schemas-microsoft-com:vml" xmlns:wp14="http://schemas.microsoft.com/office/word/2010/wordprocessingDrawing" xmlns:wp="http://schemas.openxmlformats.org/drawingml/2006/wordprocessingDrawing" xmlns:w10="urn:schemas-microsoft-com:office:word" xmlns:w="http://schemas.openxmlformats.org/wordprocessingml/2006/main" xmlns:w14="http://schemas.microsoft.com/office/word/2010/wordml" xmlns:w15="http://schemas.microsoft.com/office/word/2012/wordml" xmlns:w16cid="http://schemas.microsoft.com/office/word/2016/wordml/cid" xmlns:w16se="http://schemas.microsoft.com/office/word/2015/wordml/symex" xmlns:wpg="http://schemas.microsoft.com/office/word/2010/wordprocessingGroup" xmlns:wpi="http://schemas.microsoft.com/office/word/2010/wordprocessingInk" xmlns:wne="http://schemas.microsoft.com/office/word/2006/wordml" xmlns:wps="http://schemas.microsoft.com/office/word/2010/wordprocessingShape" mc:Ignorable="w14 w15 w16se w16cid wp14">
   <w:tbl>
     <w:tblPr>
       <w:tblW w:w="9606" w:type="dxa"/>
@@ -816,11 +868,9 @@
           <w:tcW w:w="9606" w:type="dxa"/>
         </w:tcPr>
         <w:p>
-          <w:fldSimple w:instr=" SUBJECT  \* MERGEFORMAT ">
-            <w:r>
-              <w:t>&lt;Project Name&gt;</w:t>
-            </w:r>
-          </w:fldSimple>
+          <w:r>
+            <w:t>Dental Clinic Appointment System</w:t>
+          </w:r>
         </w:p>
       </w:tc>
     </w:tr>
@@ -830,11 +880,21 @@
           <w:tcW w:w="9606" w:type="dxa"/>
         </w:tcPr>
         <w:p>
-          <w:fldSimple w:instr=" TITLE  \* MERGEFORMAT ">
-            <w:r>
-              <w:t>Supplementary Specification</w:t>
-            </w:r>
-          </w:fldSimple>
+          <w:r>
+            <w:fldChar w:fldCharType="begin"/>
+          </w:r>
+          <w:r>
+            <w:instrText xml:space="preserve"> TITLE  \* MERGEFORMAT </w:instrText>
+          </w:r>
+          <w:r>
+            <w:fldChar w:fldCharType="separate"/>
+          </w:r>
+          <w:r>
+            <w:t>Supplementary Specification</w:t>
+          </w:r>
+          <w:r>
+            <w:fldChar w:fldCharType="end"/>
+          </w:r>
         </w:p>
       </w:tc>
     </w:tr>
@@ -847,8 +907,8 @@
 </w:hdr>
 </file>
 
-<file path=word/header3.xml><?xml version="1.0" encoding="utf-8"?>
-<w:hdr xmlns:wpc="http://schemas.microsoft.com/office/word/2010/wordprocessingCanvas" xmlns:cx="http://schemas.microsoft.com/office/drawing/2014/chartex" xmlns:cx1="http://schemas.microsoft.com/office/drawing/2015/9/8/chartex" xmlns:mc="http://schemas.openxmlformats.org/markup-compatibility/2006" xmlns:o="urn:schemas-microsoft-com:office:office" xmlns:r="http://schemas.openxmlformats.org/officeDocument/2006/relationships" xmlns:m="http://schemas.openxmlformats.org/officeDocument/2006/math" xmlns:v="urn:schemas-microsoft-com:vml" xmlns:wp14="http://schemas.microsoft.com/office/word/2010/wordprocessingDrawing" xmlns:wp="http://schemas.openxmlformats.org/drawingml/2006/wordprocessingDrawing" xmlns:w10="urn:schemas-microsoft-com:office:word" xmlns:w="http://schemas.openxmlformats.org/wordprocessingml/2006/main" xmlns:w14="http://schemas.microsoft.com/office/word/2010/wordml" xmlns:w15="http://schemas.microsoft.com/office/word/2012/wordml" xmlns:w16se="http://schemas.microsoft.com/office/word/2015/wordml/symex" xmlns:wpg="http://schemas.microsoft.com/office/word/2010/wordprocessingGroup" xmlns:wpi="http://schemas.microsoft.com/office/word/2010/wordprocessingInk" xmlns:wne="http://schemas.microsoft.com/office/word/2006/wordml" xmlns:wps="http://schemas.microsoft.com/office/word/2010/wordprocessingShape" mc:Ignorable="w14 w15 w16se wp14">
+<file path=word/header5.xml><?xml version="1.0" encoding="utf-8"?>
+<w:hdr xmlns:wpc="http://schemas.microsoft.com/office/word/2010/wordprocessingCanvas" xmlns:cx="http://schemas.microsoft.com/office/drawing/2014/chartex" xmlns:cx1="http://schemas.microsoft.com/office/drawing/2015/9/8/chartex" xmlns:cx2="http://schemas.microsoft.com/office/drawing/2015/10/21/chartex" xmlns:cx3="http://schemas.microsoft.com/office/drawing/2016/5/9/chartex" xmlns:cx4="http://schemas.microsoft.com/office/drawing/2016/5/10/chartex" xmlns:cx5="http://schemas.microsoft.com/office/drawing/2016/5/11/chartex" xmlns:cx6="http://schemas.microsoft.com/office/drawing/2016/5/12/chartex" xmlns:cx7="http://schemas.microsoft.com/office/drawing/2016/5/13/chartex" xmlns:cx8="http://schemas.microsoft.com/office/drawing/2016/5/14/chartex" xmlns:mc="http://schemas.openxmlformats.org/markup-compatibility/2006" xmlns:aink="http://schemas.microsoft.com/office/drawing/2016/ink" xmlns:am3d="http://schemas.microsoft.com/office/drawing/2017/model3d" xmlns:o="urn:schemas-microsoft-com:office:office" xmlns:r="http://schemas.openxmlformats.org/officeDocument/2006/relationships" xmlns:m="http://schemas.openxmlformats.org/officeDocument/2006/math" xmlns:v="urn:schemas-microsoft-com:vml" xmlns:wp14="http://schemas.microsoft.com/office/word/2010/wordprocessingDrawing" xmlns:wp="http://schemas.openxmlformats.org/drawingml/2006/wordprocessingDrawing" xmlns:w10="urn:schemas-microsoft-com:office:word" xmlns:w="http://schemas.openxmlformats.org/wordprocessingml/2006/main" xmlns:w14="http://schemas.microsoft.com/office/word/2010/wordml" xmlns:w15="http://schemas.microsoft.com/office/word/2012/wordml" xmlns:w16cid="http://schemas.microsoft.com/office/word/2016/wordml/cid" xmlns:w16se="http://schemas.microsoft.com/office/word/2015/wordml/symex" xmlns:wpg="http://schemas.microsoft.com/office/word/2010/wordprocessingGroup" xmlns:wpi="http://schemas.microsoft.com/office/word/2010/wordprocessingInk" xmlns:wne="http://schemas.microsoft.com/office/word/2006/wordml" xmlns:wps="http://schemas.microsoft.com/office/word/2010/wordprocessingShape" mc:Ignorable="w14 w15 w16se w16cid wp14">
   <w:p>
     <w:pPr>
       <w:pStyle w:val="Header"/>
@@ -858,7 +918,7 @@
 </file>
 
 <file path=word/numbering.xml><?xml version="1.0" encoding="utf-8"?>
-<w:numbering xmlns:wpc="http://schemas.microsoft.com/office/word/2010/wordprocessingCanvas" xmlns:cx="http://schemas.microsoft.com/office/drawing/2014/chartex" xmlns:cx1="http://schemas.microsoft.com/office/drawing/2015/9/8/chartex" xmlns:mc="http://schemas.openxmlformats.org/markup-compatibility/2006" xmlns:o="urn:schemas-microsoft-com:office:office" xmlns:r="http://schemas.openxmlformats.org/officeDocument/2006/relationships" xmlns:m="http://schemas.openxmlformats.org/officeDocument/2006/math" xmlns:v="urn:schemas-microsoft-com:vml" xmlns:wp14="http://schemas.microsoft.com/office/word/2010/wordprocessingDrawing" xmlns:wp="http://schemas.openxmlformats.org/drawingml/2006/wordprocessingDrawing" xmlns:w10="urn:schemas-microsoft-com:office:word" xmlns:w="http://schemas.openxmlformats.org/wordprocessingml/2006/main" xmlns:w14="http://schemas.microsoft.com/office/word/2010/wordml" xmlns:w15="http://schemas.microsoft.com/office/word/2012/wordml" xmlns:w16se="http://schemas.microsoft.com/office/word/2015/wordml/symex" xmlns:wpg="http://schemas.microsoft.com/office/word/2010/wordprocessingGroup" xmlns:wpi="http://schemas.microsoft.com/office/word/2010/wordprocessingInk" xmlns:wne="http://schemas.microsoft.com/office/word/2006/wordml" xmlns:wps="http://schemas.microsoft.com/office/word/2010/wordprocessingShape" mc:Ignorable="w14 w15 w16se wp14">
+<w:numbering xmlns:wpc="http://schemas.microsoft.com/office/word/2010/wordprocessingCanvas" xmlns:cx="http://schemas.microsoft.com/office/drawing/2014/chartex" xmlns:cx1="http://schemas.microsoft.com/office/drawing/2015/9/8/chartex" xmlns:cx2="http://schemas.microsoft.com/office/drawing/2015/10/21/chartex" xmlns:cx3="http://schemas.microsoft.com/office/drawing/2016/5/9/chartex" xmlns:cx4="http://schemas.microsoft.com/office/drawing/2016/5/10/chartex" xmlns:cx5="http://schemas.microsoft.com/office/drawing/2016/5/11/chartex" xmlns:cx6="http://schemas.microsoft.com/office/drawing/2016/5/12/chartex" xmlns:cx7="http://schemas.microsoft.com/office/drawing/2016/5/13/chartex" xmlns:cx8="http://schemas.microsoft.com/office/drawing/2016/5/14/chartex" xmlns:mc="http://schemas.openxmlformats.org/markup-compatibility/2006" xmlns:aink="http://schemas.microsoft.com/office/drawing/2016/ink" xmlns:am3d="http://schemas.microsoft.com/office/drawing/2017/model3d" xmlns:o="urn:schemas-microsoft-com:office:office" xmlns:r="http://schemas.openxmlformats.org/officeDocument/2006/relationships" xmlns:m="http://schemas.openxmlformats.org/officeDocument/2006/math" xmlns:v="urn:schemas-microsoft-com:vml" xmlns:wp14="http://schemas.microsoft.com/office/word/2010/wordprocessingDrawing" xmlns:wp="http://schemas.openxmlformats.org/drawingml/2006/wordprocessingDrawing" xmlns:w10="urn:schemas-microsoft-com:office:word" xmlns:w="http://schemas.openxmlformats.org/wordprocessingml/2006/main" xmlns:w14="http://schemas.microsoft.com/office/word/2010/wordml" xmlns:w15="http://schemas.microsoft.com/office/word/2012/wordml" xmlns:w16cid="http://schemas.microsoft.com/office/word/2016/wordml/cid" xmlns:w16se="http://schemas.microsoft.com/office/word/2015/wordml/symex" xmlns:wpg="http://schemas.microsoft.com/office/word/2010/wordprocessingGroup" xmlns:wpi="http://schemas.microsoft.com/office/word/2010/wordprocessingInk" xmlns:wne="http://schemas.microsoft.com/office/word/2006/wordml" xmlns:wps="http://schemas.microsoft.com/office/word/2010/wordprocessingShape" mc:Ignorable="w14 w15 w16se w16cid wp14">
   <w:abstractNum w:abstractNumId="0" w15:restartNumberingAfterBreak="0">
     <w:nsid w:val="FFFFFFFB"/>
     <w:multiLevelType w:val="multilevel"/>
@@ -1634,7 +1694,7 @@
 </file>
 
 <file path=word/styles.xml><?xml version="1.0" encoding="utf-8"?>
-<w:styles xmlns:mc="http://schemas.openxmlformats.org/markup-compatibility/2006" xmlns:r="http://schemas.openxmlformats.org/officeDocument/2006/relationships" xmlns:w="http://schemas.openxmlformats.org/wordprocessingml/2006/main" xmlns:w14="http://schemas.microsoft.com/office/word/2010/wordml" xmlns:w15="http://schemas.microsoft.com/office/word/2012/wordml" xmlns:w16se="http://schemas.microsoft.com/office/word/2015/wordml/symex" mc:Ignorable="w14 w15 w16se">
+<w:styles xmlns:mc="http://schemas.openxmlformats.org/markup-compatibility/2006" xmlns:r="http://schemas.openxmlformats.org/officeDocument/2006/relationships" xmlns:w="http://schemas.openxmlformats.org/wordprocessingml/2006/main" xmlns:w14="http://schemas.microsoft.com/office/word/2010/wordml" xmlns:w15="http://schemas.microsoft.com/office/word/2012/wordml" xmlns:w16cid="http://schemas.microsoft.com/office/word/2016/wordml/cid" xmlns:w16se="http://schemas.microsoft.com/office/word/2015/wordml/symex" mc:Ignorable="w14 w15 w16se w16cid">
   <w:docDefaults>
     <w:rPrDefault>
       <w:rPr>
@@ -1644,7 +1704,7 @@
     </w:rPrDefault>
     <w:pPrDefault/>
   </w:docDefaults>
-  <w:latentStyles w:defLockedState="0" w:defUIPriority="99" w:defSemiHidden="0" w:defUnhideWhenUsed="0" w:defQFormat="0" w:count="371">
+  <w:latentStyles w:defLockedState="0" w:defUIPriority="99" w:defSemiHidden="0" w:defUnhideWhenUsed="0" w:defQFormat="0" w:count="375">
     <w:lsdException w:name="Normal" w:uiPriority="0" w:qFormat="1"/>
     <w:lsdException w:name="heading 1" w:uiPriority="9" w:qFormat="1"/>
     <w:lsdException w:name="heading 2" w:uiPriority="9" w:qFormat="1"/>
@@ -2016,6 +2076,10 @@
     <w:lsdException w:name="List Table 5 Dark Accent 6" w:uiPriority="50"/>
     <w:lsdException w:name="List Table 6 Colorful Accent 6" w:uiPriority="51"/>
     <w:lsdException w:name="List Table 7 Colorful Accent 6" w:uiPriority="52"/>
+    <w:lsdException w:name="Mention" w:semiHidden="1" w:unhideWhenUsed="1"/>
+    <w:lsdException w:name="Smart Hyperlink" w:semiHidden="1" w:unhideWhenUsed="1"/>
+    <w:lsdException w:name="Hashtag" w:semiHidden="1" w:unhideWhenUsed="1"/>
+    <w:lsdException w:name="Unresolved Mention" w:semiHidden="1" w:unhideWhenUsed="1"/>
   </w:latentStyles>
   <w:style w:type="paragraph" w:default="1" w:styleId="Normal">
     <w:name w:val="Normal"/>
@@ -2643,6 +2707,16 @@
       <w:rFonts w:ascii="Tahoma" w:hAnsi="Tahoma" w:cs="Tahoma"/>
       <w:sz w:val="16"/>
       <w:szCs w:val="16"/>
+    </w:rPr>
+  </w:style>
+  <w:style w:type="character" w:styleId="Emphasis">
+    <w:name w:val="Emphasis"/>
+    <w:uiPriority w:val="20"/>
+    <w:qFormat/>
+    <w:rsid w:val="00EF40D2"/>
+    <w:rPr>
+      <w:i/>
+      <w:iCs/>
     </w:rPr>
   </w:style>
 </w:styles>
